--- a/resources/files/3.10/3.10 Booklet v2.docx
+++ b/resources/files/3.10/3.10 Booklet v2.docx
@@ -39,11 +39,9 @@
       <w:r>
         <w:t xml:space="preserve"> – </w:t>
       </w:r>
-      <w:proofErr w:type="spellStart"/>
       <w:r>
         <w:t>MathsNZ</w:t>
       </w:r>
-      <w:proofErr w:type="spellEnd"/>
       <w:r>
         <w:t xml:space="preserve"> – </w:t>
       </w:r>
@@ -142,7 +140,11 @@
     <w:sdt>
       <w:sdtPr>
         <w:rPr>
-          <w:rFonts w:eastAsiaTheme="minorHAnsi"/>
+          <w:rFonts w:ascii="Century Gothic" w:eastAsiaTheme="minorHAnsi" w:hAnsi="Century Gothic" w:cstheme="minorBidi"/>
+          <w:color w:val="auto"/>
+          <w:sz w:val="22"/>
+          <w:szCs w:val="22"/>
+          <w:lang w:val="en-NZ"/>
         </w:rPr>
         <w:id w:val="1645478804"/>
         <w:docPartObj>
@@ -152,12 +154,7 @@
       </w:sdtPr>
       <w:sdtEndPr>
         <w:rPr>
-          <w:rFonts w:ascii="Century Gothic" w:hAnsi="Century Gothic" w:cstheme="minorBidi"/>
           <w:noProof/>
-          <w:color w:val="auto"/>
-          <w:sz w:val="22"/>
-          <w:szCs w:val="22"/>
-          <w:lang w:val="en-NZ"/>
         </w:rPr>
       </w:sdtEndPr>
       <w:sdtContent>
@@ -190,7 +187,7 @@
           <w:r>
             <w:fldChar w:fldCharType="separate"/>
           </w:r>
-          <w:hyperlink w:anchor="_Toc446617942" w:history="1">
+          <w:hyperlink w:anchor="_Toc449105699" w:history="1">
             <w:r>
               <w:rPr>
                 <w:rStyle w:val="Hyperlink"/>
@@ -217,7 +214,7 @@
                 <w:noProof/>
                 <w:webHidden/>
               </w:rPr>
-              <w:instrText xml:space="preserve"> PAGEREF _Toc446617942 \h </w:instrText>
+              <w:instrText xml:space="preserve"> PAGEREF _Toc449105699 \h </w:instrText>
             </w:r>
             <w:r>
               <w:rPr>
@@ -260,7 +257,7 @@
               <w:lang w:val="en-US"/>
             </w:rPr>
           </w:pPr>
-          <w:hyperlink w:anchor="_Toc446617943" w:history="1">
+          <w:hyperlink w:anchor="_Toc449105700" w:history="1">
             <w:r>
               <w:rPr>
                 <w:rStyle w:val="Hyperlink"/>
@@ -287,7 +284,7 @@
                 <w:noProof/>
                 <w:webHidden/>
               </w:rPr>
-              <w:instrText xml:space="preserve"> PAGEREF _Toc446617943 \h </w:instrText>
+              <w:instrText xml:space="preserve"> PAGEREF _Toc449105700 \h </w:instrText>
             </w:r>
             <w:r>
               <w:rPr>
@@ -330,7 +327,7 @@
               <w:lang w:val="en-US"/>
             </w:rPr>
           </w:pPr>
-          <w:hyperlink w:anchor="_Toc446617944" w:history="1">
+          <w:hyperlink w:anchor="_Toc449105701" w:history="1">
             <w:r>
               <w:rPr>
                 <w:rStyle w:val="Hyperlink"/>
@@ -357,7 +354,7 @@
                 <w:noProof/>
                 <w:webHidden/>
               </w:rPr>
-              <w:instrText xml:space="preserve"> PAGEREF _Toc446617944 \h </w:instrText>
+              <w:instrText xml:space="preserve"> PAGEREF _Toc449105701 \h </w:instrText>
             </w:r>
             <w:r>
               <w:rPr>
@@ -400,7 +397,7 @@
               <w:lang w:val="en-US"/>
             </w:rPr>
           </w:pPr>
-          <w:hyperlink w:anchor="_Toc446617945" w:history="1">
+          <w:hyperlink w:anchor="_Toc449105702" w:history="1">
             <w:r>
               <w:rPr>
                 <w:rStyle w:val="Hyperlink"/>
@@ -427,7 +424,7 @@
                 <w:noProof/>
                 <w:webHidden/>
               </w:rPr>
-              <w:instrText xml:space="preserve"> PAGEREF _Toc446617945 \h </w:instrText>
+              <w:instrText xml:space="preserve"> PAGEREF _Toc449105702 \h </w:instrText>
             </w:r>
             <w:r>
               <w:rPr>
@@ -470,7 +467,7 @@
               <w:lang w:val="en-US"/>
             </w:rPr>
           </w:pPr>
-          <w:hyperlink w:anchor="_Toc446617946" w:history="1">
+          <w:hyperlink w:anchor="_Toc449105703" w:history="1">
             <w:r>
               <w:rPr>
                 <w:rStyle w:val="Hyperlink"/>
@@ -497,7 +494,7 @@
                 <w:noProof/>
                 <w:webHidden/>
               </w:rPr>
-              <w:instrText xml:space="preserve"> PAGEREF _Toc446617946 \h </w:instrText>
+              <w:instrText xml:space="preserve"> PAGEREF _Toc449105703 \h </w:instrText>
             </w:r>
             <w:r>
               <w:rPr>
@@ -540,7 +537,7 @@
               <w:lang w:val="en-US"/>
             </w:rPr>
           </w:pPr>
-          <w:hyperlink w:anchor="_Toc446617947" w:history="1">
+          <w:hyperlink w:anchor="_Toc449105704" w:history="1">
             <w:r>
               <w:rPr>
                 <w:rStyle w:val="Hyperlink"/>
@@ -567,7 +564,7 @@
                 <w:noProof/>
                 <w:webHidden/>
               </w:rPr>
-              <w:instrText xml:space="preserve"> PAGEREF _Toc446617947 \h </w:instrText>
+              <w:instrText xml:space="preserve"> PAGEREF _Toc449105704 \h </w:instrText>
             </w:r>
             <w:r>
               <w:rPr>
@@ -610,7 +607,7 @@
               <w:lang w:val="en-US"/>
             </w:rPr>
           </w:pPr>
-          <w:hyperlink w:anchor="_Toc446617948" w:history="1">
+          <w:hyperlink w:anchor="_Toc449105705" w:history="1">
             <w:r>
               <w:rPr>
                 <w:rStyle w:val="Hyperlink"/>
@@ -637,7 +634,7 @@
                 <w:noProof/>
                 <w:webHidden/>
               </w:rPr>
-              <w:instrText xml:space="preserve"> PAGEREF _Toc446617948 \h </w:instrText>
+              <w:instrText xml:space="preserve"> PAGEREF _Toc449105705 \h </w:instrText>
             </w:r>
             <w:r>
               <w:rPr>
@@ -657,7 +654,7 @@
                 <w:noProof/>
                 <w:webHidden/>
               </w:rPr>
-              <w:t>9</w:t>
+              <w:t>8</w:t>
             </w:r>
             <w:r>
               <w:rPr>
@@ -680,7 +677,7 @@
               <w:lang w:val="en-US"/>
             </w:rPr>
           </w:pPr>
-          <w:hyperlink w:anchor="_Toc446617949" w:history="1">
+          <w:hyperlink w:anchor="_Toc449105706" w:history="1">
             <w:r>
               <w:rPr>
                 <w:rStyle w:val="Hyperlink"/>
@@ -707,7 +704,7 @@
                 <w:noProof/>
                 <w:webHidden/>
               </w:rPr>
-              <w:instrText xml:space="preserve"> PAGEREF _Toc446617949 \h </w:instrText>
+              <w:instrText xml:space="preserve"> PAGEREF _Toc449105706 \h </w:instrText>
             </w:r>
             <w:r>
               <w:rPr>
@@ -727,7 +724,7 @@
                 <w:noProof/>
                 <w:webHidden/>
               </w:rPr>
-              <w:t>9</w:t>
+              <w:t>8</w:t>
             </w:r>
             <w:r>
               <w:rPr>
@@ -750,7 +747,7 @@
               <w:lang w:val="en-US"/>
             </w:rPr>
           </w:pPr>
-          <w:hyperlink w:anchor="_Toc446617950" w:history="1">
+          <w:hyperlink w:anchor="_Toc449105707" w:history="1">
             <w:r>
               <w:rPr>
                 <w:rStyle w:val="Hyperlink"/>
@@ -777,7 +774,7 @@
                 <w:noProof/>
                 <w:webHidden/>
               </w:rPr>
-              <w:instrText xml:space="preserve"> PAGEREF _Toc446617950 \h </w:instrText>
+              <w:instrText xml:space="preserve"> PAGEREF _Toc449105707 \h </w:instrText>
             </w:r>
             <w:r>
               <w:rPr>
@@ -797,7 +794,7 @@
                 <w:noProof/>
                 <w:webHidden/>
               </w:rPr>
-              <w:t>10</w:t>
+              <w:t>9</w:t>
             </w:r>
             <w:r>
               <w:rPr>
@@ -820,7 +817,7 @@
               <w:lang w:val="en-US"/>
             </w:rPr>
           </w:pPr>
-          <w:hyperlink w:anchor="_Toc446617951" w:history="1">
+          <w:hyperlink w:anchor="_Toc449105708" w:history="1">
             <w:r>
               <w:rPr>
                 <w:rStyle w:val="Hyperlink"/>
@@ -847,7 +844,7 @@
                 <w:noProof/>
                 <w:webHidden/>
               </w:rPr>
-              <w:instrText xml:space="preserve"> PAGEREF _Toc446617951 \h </w:instrText>
+              <w:instrText xml:space="preserve"> PAGEREF _Toc449105708 \h </w:instrText>
             </w:r>
             <w:r>
               <w:rPr>
@@ -867,7 +864,7 @@
                 <w:noProof/>
                 <w:webHidden/>
               </w:rPr>
-              <w:t>11</w:t>
+              <w:t>10</w:t>
             </w:r>
             <w:r>
               <w:rPr>
@@ -890,7 +887,7 @@
               <w:lang w:val="en-US"/>
             </w:rPr>
           </w:pPr>
-          <w:hyperlink w:anchor="_Toc446617952" w:history="1">
+          <w:hyperlink w:anchor="_Toc449105709" w:history="1">
             <w:r>
               <w:rPr>
                 <w:rStyle w:val="Hyperlink"/>
@@ -917,7 +914,7 @@
                 <w:noProof/>
                 <w:webHidden/>
               </w:rPr>
-              <w:instrText xml:space="preserve"> PAGEREF _Toc446617952 \h </w:instrText>
+              <w:instrText xml:space="preserve"> PAGEREF _Toc449105709 \h </w:instrText>
             </w:r>
             <w:r>
               <w:rPr>
@@ -937,7 +934,7 @@
                 <w:noProof/>
                 <w:webHidden/>
               </w:rPr>
-              <w:t>12</w:t>
+              <w:t>11</w:t>
             </w:r>
             <w:r>
               <w:rPr>
@@ -960,7 +957,7 @@
               <w:lang w:val="en-US"/>
             </w:rPr>
           </w:pPr>
-          <w:hyperlink w:anchor="_Toc446617953" w:history="1">
+          <w:hyperlink w:anchor="_Toc449105710" w:history="1">
             <w:r>
               <w:rPr>
                 <w:rStyle w:val="Hyperlink"/>
@@ -987,7 +984,7 @@
                 <w:noProof/>
                 <w:webHidden/>
               </w:rPr>
-              <w:instrText xml:space="preserve"> PAGEREF _Toc446617953 \h </w:instrText>
+              <w:instrText xml:space="preserve"> PAGEREF _Toc449105710 \h </w:instrText>
             </w:r>
             <w:r>
               <w:rPr>
@@ -1007,7 +1004,7 @@
                 <w:noProof/>
                 <w:webHidden/>
               </w:rPr>
-              <w:t>13</w:t>
+              <w:t>12</w:t>
             </w:r>
             <w:r>
               <w:rPr>
@@ -1030,7 +1027,7 @@
               <w:lang w:val="en-US"/>
             </w:rPr>
           </w:pPr>
-          <w:hyperlink w:anchor="_Toc446617954" w:history="1">
+          <w:hyperlink w:anchor="_Toc449105711" w:history="1">
             <w:r>
               <w:rPr>
                 <w:rStyle w:val="Hyperlink"/>
@@ -1057,7 +1054,7 @@
                 <w:noProof/>
                 <w:webHidden/>
               </w:rPr>
-              <w:instrText xml:space="preserve"> PAGEREF _Toc446617954 \h </w:instrText>
+              <w:instrText xml:space="preserve"> PAGEREF _Toc449105711 \h </w:instrText>
             </w:r>
             <w:r>
               <w:rPr>
@@ -1077,7 +1074,7 @@
                 <w:noProof/>
                 <w:webHidden/>
               </w:rPr>
-              <w:t>14</w:t>
+              <w:t>13</w:t>
             </w:r>
             <w:r>
               <w:rPr>
@@ -1100,7 +1097,7 @@
               <w:lang w:val="en-US"/>
             </w:rPr>
           </w:pPr>
-          <w:hyperlink w:anchor="_Toc446617955" w:history="1">
+          <w:hyperlink w:anchor="_Toc449105712" w:history="1">
             <w:r>
               <w:rPr>
                 <w:rStyle w:val="Hyperlink"/>
@@ -1127,7 +1124,7 @@
                 <w:noProof/>
                 <w:webHidden/>
               </w:rPr>
-              <w:instrText xml:space="preserve"> PAGEREF _Toc446617955 \h </w:instrText>
+              <w:instrText xml:space="preserve"> PAGEREF _Toc449105712 \h </w:instrText>
             </w:r>
             <w:r>
               <w:rPr>
@@ -1147,7 +1144,7 @@
                 <w:noProof/>
                 <w:webHidden/>
               </w:rPr>
-              <w:t>15</w:t>
+              <w:t>14</w:t>
             </w:r>
             <w:r>
               <w:rPr>
@@ -1170,13 +1167,13 @@
               <w:lang w:val="en-US"/>
             </w:rPr>
           </w:pPr>
-          <w:hyperlink w:anchor="_Toc446617956" w:history="1">
+          <w:hyperlink w:anchor="_Toc449105713" w:history="1">
             <w:r>
               <w:rPr>
                 <w:rStyle w:val="Hyperlink"/>
                 <w:noProof/>
               </w:rPr>
-              <w:t>Part 8: Bootstrapping Activity</w:t>
+              <w:t>Part 6: Bootstrapping Activity</w:t>
             </w:r>
             <w:r>
               <w:rPr>
@@ -1197,7 +1194,7 @@
                 <w:noProof/>
                 <w:webHidden/>
               </w:rPr>
-              <w:instrText xml:space="preserve"> PAGEREF _Toc446617956 \h </w:instrText>
+              <w:instrText xml:space="preserve"> PAGEREF _Toc449105713 \h </w:instrText>
             </w:r>
             <w:r>
               <w:rPr>
@@ -1217,7 +1214,7 @@
                 <w:noProof/>
                 <w:webHidden/>
               </w:rPr>
-              <w:t>16</w:t>
+              <w:t>15</w:t>
             </w:r>
             <w:r>
               <w:rPr>
@@ -1240,13 +1237,13 @@
               <w:lang w:val="en-US"/>
             </w:rPr>
           </w:pPr>
-          <w:hyperlink w:anchor="_Toc446617957" w:history="1">
+          <w:hyperlink w:anchor="_Toc449105714" w:history="1">
             <w:r>
               <w:rPr>
                 <w:rStyle w:val="Hyperlink"/>
                 <w:noProof/>
               </w:rPr>
-              <w:t>Part 9: Using NZGrapher to Create a Bootstrap Confidence Interval</w:t>
+              <w:t>Part 7: Using NZGrapher to Create a Bootstrap Confidence Interval</w:t>
             </w:r>
             <w:r>
               <w:rPr>
@@ -1267,7 +1264,7 @@
                 <w:noProof/>
                 <w:webHidden/>
               </w:rPr>
-              <w:instrText xml:space="preserve"> PAGEREF _Toc446617957 \h </w:instrText>
+              <w:instrText xml:space="preserve"> PAGEREF _Toc449105714 \h </w:instrText>
             </w:r>
             <w:r>
               <w:rPr>
@@ -1287,7 +1284,7 @@
                 <w:noProof/>
                 <w:webHidden/>
               </w:rPr>
-              <w:t>19</w:t>
+              <w:t>18</w:t>
             </w:r>
             <w:r>
               <w:rPr>
@@ -1310,13 +1307,13 @@
               <w:lang w:val="en-US"/>
             </w:rPr>
           </w:pPr>
-          <w:hyperlink w:anchor="_Toc446617958" w:history="1">
+          <w:hyperlink w:anchor="_Toc449105715" w:history="1">
             <w:r>
               <w:rPr>
                 <w:rStyle w:val="Hyperlink"/>
                 <w:noProof/>
               </w:rPr>
-              <w:t>Part 9a: Making a Formal Inference</w:t>
+              <w:t>Part 7a: Making a Formal Inference</w:t>
             </w:r>
             <w:r>
               <w:rPr>
@@ -1337,7 +1334,7 @@
                 <w:noProof/>
                 <w:webHidden/>
               </w:rPr>
-              <w:instrText xml:space="preserve"> PAGEREF _Toc446617958 \h </w:instrText>
+              <w:instrText xml:space="preserve"> PAGEREF _Toc449105715 \h </w:instrText>
             </w:r>
             <w:r>
               <w:rPr>
@@ -1357,7 +1354,7 @@
                 <w:noProof/>
                 <w:webHidden/>
               </w:rPr>
-              <w:t>20</w:t>
+              <w:t>19</w:t>
             </w:r>
             <w:r>
               <w:rPr>
@@ -1380,13 +1377,13 @@
               <w:lang w:val="en-US"/>
             </w:rPr>
           </w:pPr>
-          <w:hyperlink w:anchor="_Toc446617959" w:history="1">
+          <w:hyperlink w:anchor="_Toc449105716" w:history="1">
             <w:r>
               <w:rPr>
                 <w:rStyle w:val="Hyperlink"/>
                 <w:noProof/>
               </w:rPr>
-              <w:t>Part 10: Writing a Conclusion</w:t>
+              <w:t>Part 8: Writing a Conclusion</w:t>
             </w:r>
             <w:r>
               <w:rPr>
@@ -1407,7 +1404,7 @@
                 <w:noProof/>
                 <w:webHidden/>
               </w:rPr>
-              <w:instrText xml:space="preserve"> PAGEREF _Toc446617959 \h </w:instrText>
+              <w:instrText xml:space="preserve"> PAGEREF _Toc449105716 \h </w:instrText>
             </w:r>
             <w:r>
               <w:rPr>
@@ -1427,7 +1424,7 @@
                 <w:noProof/>
                 <w:webHidden/>
               </w:rPr>
-              <w:t>21</w:t>
+              <w:t>20</w:t>
             </w:r>
             <w:r>
               <w:rPr>
@@ -1450,13 +1447,13 @@
               <w:lang w:val="en-US"/>
             </w:rPr>
           </w:pPr>
-          <w:hyperlink w:anchor="_Toc446617960" w:history="1">
+          <w:hyperlink w:anchor="_Toc449105717" w:history="1">
             <w:r>
               <w:rPr>
                 <w:rStyle w:val="Hyperlink"/>
                 <w:noProof/>
               </w:rPr>
-              <w:t>Part 11a: Writing Your Own Internal 1</w:t>
+              <w:t>Part 9a: Writing Your Own Internal 1</w:t>
             </w:r>
             <w:r>
               <w:rPr>
@@ -1477,7 +1474,7 @@
                 <w:noProof/>
                 <w:webHidden/>
               </w:rPr>
-              <w:instrText xml:space="preserve"> PAGEREF _Toc446617960 \h </w:instrText>
+              <w:instrText xml:space="preserve"> PAGEREF _Toc449105717 \h </w:instrText>
             </w:r>
             <w:r>
               <w:rPr>
@@ -1497,7 +1494,7 @@
                 <w:noProof/>
                 <w:webHidden/>
               </w:rPr>
-              <w:t>23</w:t>
+              <w:t>22</w:t>
             </w:r>
             <w:r>
               <w:rPr>
@@ -1520,13 +1517,13 @@
               <w:lang w:val="en-US"/>
             </w:rPr>
           </w:pPr>
-          <w:hyperlink w:anchor="_Toc446617961" w:history="1">
+          <w:hyperlink w:anchor="_Toc449105718" w:history="1">
             <w:r>
               <w:rPr>
                 <w:rStyle w:val="Hyperlink"/>
                 <w:noProof/>
               </w:rPr>
-              <w:t>Part 11b: Writing Your Own Internal 2</w:t>
+              <w:t>Part 9b: Writing Your Own Internal 2</w:t>
             </w:r>
             <w:r>
               <w:rPr>
@@ -1547,7 +1544,7 @@
                 <w:noProof/>
                 <w:webHidden/>
               </w:rPr>
-              <w:instrText xml:space="preserve"> PAGEREF _Toc446617961 \h </w:instrText>
+              <w:instrText xml:space="preserve"> PAGEREF _Toc449105718 \h </w:instrText>
             </w:r>
             <w:r>
               <w:rPr>
@@ -1567,7 +1564,7 @@
                 <w:noProof/>
                 <w:webHidden/>
               </w:rPr>
-              <w:t>25</w:t>
+              <w:t>24</w:t>
             </w:r>
             <w:r>
               <w:rPr>
@@ -1590,7 +1587,7 @@
               <w:lang w:val="en-US"/>
             </w:rPr>
           </w:pPr>
-          <w:hyperlink w:anchor="_Toc446617962" w:history="1">
+          <w:hyperlink w:anchor="_Toc449105719" w:history="1">
             <w:r>
               <w:rPr>
                 <w:rStyle w:val="Hyperlink"/>
@@ -1617,7 +1614,7 @@
                 <w:noProof/>
                 <w:webHidden/>
               </w:rPr>
-              <w:instrText xml:space="preserve"> PAGEREF _Toc446617962 \h </w:instrText>
+              <w:instrText xml:space="preserve"> PAGEREF _Toc449105719 \h </w:instrText>
             </w:r>
             <w:r>
               <w:rPr>
@@ -1637,7 +1634,7 @@
                 <w:noProof/>
                 <w:webHidden/>
               </w:rPr>
-              <w:t>27</w:t>
+              <w:t>26</w:t>
             </w:r>
             <w:r>
               <w:rPr>
@@ -1660,7 +1657,7 @@
               <w:lang w:val="en-US"/>
             </w:rPr>
           </w:pPr>
-          <w:hyperlink w:anchor="_Toc446617963" w:history="1">
+          <w:hyperlink w:anchor="_Toc449105720" w:history="1">
             <w:r>
               <w:rPr>
                 <w:rStyle w:val="Hyperlink"/>
@@ -1687,7 +1684,7 @@
                 <w:noProof/>
                 <w:webHidden/>
               </w:rPr>
-              <w:instrText xml:space="preserve"> PAGEREF _Toc446617963 \h </w:instrText>
+              <w:instrText xml:space="preserve"> PAGEREF _Toc449105720 \h </w:instrText>
             </w:r>
             <w:r>
               <w:rPr>
@@ -1707,7 +1704,7 @@
                 <w:noProof/>
                 <w:webHidden/>
               </w:rPr>
-              <w:t>30</w:t>
+              <w:t>29</w:t>
             </w:r>
             <w:r>
               <w:rPr>
@@ -1730,7 +1727,7 @@
               <w:lang w:val="en-US"/>
             </w:rPr>
           </w:pPr>
-          <w:hyperlink w:anchor="_Toc446617964" w:history="1">
+          <w:hyperlink w:anchor="_Toc449105721" w:history="1">
             <w:r>
               <w:rPr>
                 <w:rStyle w:val="Hyperlink"/>
@@ -1757,7 +1754,7 @@
                 <w:noProof/>
                 <w:webHidden/>
               </w:rPr>
-              <w:instrText xml:space="preserve"> PAGEREF _Toc446617964 \h </w:instrText>
+              <w:instrText xml:space="preserve"> PAGEREF _Toc449105721 \h </w:instrText>
             </w:r>
             <w:r>
               <w:rPr>
@@ -1777,7 +1774,7 @@
                 <w:noProof/>
                 <w:webHidden/>
               </w:rPr>
-              <w:t>33</w:t>
+              <w:t>32</w:t>
             </w:r>
             <w:r>
               <w:rPr>
@@ -1808,6 +1805,18 @@
         </w:p>
       </w:sdtContent>
     </w:sdt>
+    <w:p/>
+    <w:p/>
+    <w:p/>
+    <w:p/>
+    <w:p/>
+    <w:p/>
+    <w:p/>
+    <w:p/>
+    <w:p/>
+    <w:p/>
+    <w:p/>
+    <w:p/>
     <w:p>
       <w:r>
         <w:rPr>
@@ -1816,10 +1825,10 @@
         </w:rPr>
         <w:lastRenderedPageBreak/>
         <w:drawing>
-          <wp:inline distT="0" distB="0" distL="0" distR="0" wp14:anchorId="3A7889E5" wp14:editId="4D3B1115">
-            <wp:extent cx="3094355" cy="2244325"/>
-            <wp:effectExtent l="0" t="0" r="0" b="3810"/>
-            <wp:docPr id="3" name="Picture 3" descr="http://www.jake4maths.com/grapher/imagetemp/Dotplot-G3RW6uxdTv.png"/>
+          <wp:inline distT="0" distB="0" distL="0" distR="0" wp14:anchorId="7B73FB88" wp14:editId="627517B7">
+            <wp:extent cx="3092450" cy="2470150"/>
+            <wp:effectExtent l="0" t="0" r="0" b="6350"/>
+            <wp:docPr id="17" name="Picture 17" descr="C:\Users\jakew\AppData\Local\Microsoft\Windows\INetCache\Content.Word\3.10-1a.png"/>
             <wp:cNvGraphicFramePr>
               <a:graphicFrameLocks xmlns:a="http://schemas.openxmlformats.org/drawingml/2006/main" noChangeAspect="1"/>
             </wp:cNvGraphicFramePr>
@@ -1827,7 +1836,7 @@
               <a:graphicData uri="http://schemas.openxmlformats.org/drawingml/2006/picture">
                 <pic:pic xmlns:pic="http://schemas.openxmlformats.org/drawingml/2006/picture">
                   <pic:nvPicPr>
-                    <pic:cNvPr id="0" name="Picture 16" descr="http://www.jake4maths.com/grapher/imagetemp/Dotplot-G3RW6uxdTv.png"/>
+                    <pic:cNvPr id="0" name="Picture 17" descr="C:\Users\jakew\AppData\Local\Microsoft\Windows\INetCache\Content.Word\3.10-1a.png"/>
                     <pic:cNvPicPr>
                       <a:picLocks noChangeAspect="1" noChangeArrowheads="1"/>
                     </pic:cNvPicPr>
@@ -1848,7 +1857,7 @@
                   <pic:spPr bwMode="auto">
                     <a:xfrm>
                       <a:off x="0" y="0"/>
-                      <a:ext cx="3094355" cy="2244325"/>
+                      <a:ext cx="3092450" cy="2470150"/>
                     </a:xfrm>
                     <a:prstGeom prst="rect">
                       <a:avLst/>
@@ -1866,6 +1875,34 @@
       </w:r>
     </w:p>
     <w:p/>
+    <w:p>
+      <w:r>
+        <w:pict w14:anchorId="3F880576">
+          <v:shapetype id="_x0000_t75" coordsize="21600,21600" o:spt="75" o:preferrelative="t" path="m@4@5l@4@11@9@11@9@5xe" filled="f" stroked="f">
+            <v:stroke joinstyle="miter"/>
+            <v:formulas>
+              <v:f eqn="if lineDrawn pixelLineWidth 0"/>
+              <v:f eqn="sum @0 1 0"/>
+              <v:f eqn="sum 0 0 @1"/>
+              <v:f eqn="prod @2 1 2"/>
+              <v:f eqn="prod @3 21600 pixelWidth"/>
+              <v:f eqn="prod @3 21600 pixelHeight"/>
+              <v:f eqn="sum @0 0 1"/>
+              <v:f eqn="prod @6 1 2"/>
+              <v:f eqn="prod @7 21600 pixelWidth"/>
+              <v:f eqn="sum @8 21600 0"/>
+              <v:f eqn="prod @7 21600 pixelHeight"/>
+              <v:f eqn="sum @10 21600 0"/>
+            </v:formulas>
+            <v:path o:extrusionok="f" gradientshapeok="t" o:connecttype="rect"/>
+            <o:lock v:ext="edit" aspectratio="t"/>
+          </v:shapetype>
+          <v:shape id="_x0000_i1025" type="#_x0000_t75" style="width:243.5pt;height:194.5pt">
+            <v:imagedata r:id="rId15" o:title="3"/>
+          </v:shape>
+        </w:pict>
+      </w:r>
+    </w:p>
     <w:p/>
     <w:p>
       <w:r>
@@ -1874,10 +1911,10 @@
           <w:lang w:val="en-US"/>
         </w:rPr>
         <w:drawing>
-          <wp:inline distT="0" distB="0" distL="0" distR="0" wp14:anchorId="503387F7" wp14:editId="60FC8E46">
-            <wp:extent cx="3094355" cy="2244325"/>
-            <wp:effectExtent l="0" t="0" r="0" b="3810"/>
-            <wp:docPr id="5" name="Picture 5" descr="http://www.jake4maths.com/grapher/imagetemp/Dotplot-8vGaxNrLF5.png"/>
+          <wp:inline distT="0" distB="0" distL="0" distR="0" wp14:anchorId="62C2DC38" wp14:editId="211C3809">
+            <wp:extent cx="3092450" cy="2470150"/>
+            <wp:effectExtent l="0" t="0" r="0" b="6350"/>
+            <wp:docPr id="18" name="Picture 18" descr="C:\Users\jakew\AppData\Local\Microsoft\Windows\INetCache\Content.Word\3.10-3a.png"/>
             <wp:cNvGraphicFramePr>
               <a:graphicFrameLocks xmlns:a="http://schemas.openxmlformats.org/drawingml/2006/main" noChangeAspect="1"/>
             </wp:cNvGraphicFramePr>
@@ -1885,65 +1922,7 @@
               <a:graphicData uri="http://schemas.openxmlformats.org/drawingml/2006/picture">
                 <pic:pic xmlns:pic="http://schemas.openxmlformats.org/drawingml/2006/picture">
                   <pic:nvPicPr>
-                    <pic:cNvPr id="0" name="Picture 19" descr="http://www.jake4maths.com/grapher/imagetemp/Dotplot-8vGaxNrLF5.png"/>
-                    <pic:cNvPicPr>
-                      <a:picLocks noChangeAspect="1" noChangeArrowheads="1"/>
-                    </pic:cNvPicPr>
-                  </pic:nvPicPr>
-                  <pic:blipFill>
-                    <a:blip r:embed="rId15">
-                      <a:extLst>
-                        <a:ext uri="{28A0092B-C50C-407E-A947-70E740481C1C}">
-                          <a14:useLocalDpi xmlns:a14="http://schemas.microsoft.com/office/drawing/2010/main" val="0"/>
-                        </a:ext>
-                      </a:extLst>
-                    </a:blip>
-                    <a:srcRect/>
-                    <a:stretch>
-                      <a:fillRect/>
-                    </a:stretch>
-                  </pic:blipFill>
-                  <pic:spPr bwMode="auto">
-                    <a:xfrm>
-                      <a:off x="0" y="0"/>
-                      <a:ext cx="3094355" cy="2244325"/>
-                    </a:xfrm>
-                    <a:prstGeom prst="rect">
-                      <a:avLst/>
-                    </a:prstGeom>
-                    <a:noFill/>
-                    <a:ln>
-                      <a:noFill/>
-                    </a:ln>
-                  </pic:spPr>
-                </pic:pic>
-              </a:graphicData>
-            </a:graphic>
-          </wp:inline>
-        </w:drawing>
-      </w:r>
-    </w:p>
-    <w:p/>
-    <w:p/>
-    <w:p>
-      <w:r>
-        <w:rPr>
-          <w:noProof/>
-          <w:lang w:val="en-US"/>
-        </w:rPr>
-        <w:drawing>
-          <wp:inline distT="0" distB="0" distL="0" distR="0" wp14:anchorId="6EF3D64B" wp14:editId="599F5D1A">
-            <wp:extent cx="3094355" cy="2244325"/>
-            <wp:effectExtent l="0" t="0" r="0" b="3810"/>
-            <wp:docPr id="6" name="Picture 6" descr="http://www.jake4maths.com/grapher/imagetemp/Dotplot-Cdj0QoxaEF.png"/>
-            <wp:cNvGraphicFramePr>
-              <a:graphicFrameLocks xmlns:a="http://schemas.openxmlformats.org/drawingml/2006/main" noChangeAspect="1"/>
-            </wp:cNvGraphicFramePr>
-            <a:graphic xmlns:a="http://schemas.openxmlformats.org/drawingml/2006/main">
-              <a:graphicData uri="http://schemas.openxmlformats.org/drawingml/2006/picture">
-                <pic:pic xmlns:pic="http://schemas.openxmlformats.org/drawingml/2006/picture">
-                  <pic:nvPicPr>
-                    <pic:cNvPr id="0" name="Picture 22" descr="http://www.jake4maths.com/grapher/imagetemp/Dotplot-Cdj0QoxaEF.png"/>
+                    <pic:cNvPr id="0" name="Picture 19" descr="C:\Users\jakew\AppData\Local\Microsoft\Windows\INetCache\Content.Word\3.10-3a.png"/>
                     <pic:cNvPicPr>
                       <a:picLocks noChangeAspect="1" noChangeArrowheads="1"/>
                     </pic:cNvPicPr>
@@ -1964,7 +1943,7 @@
                   <pic:spPr bwMode="auto">
                     <a:xfrm>
                       <a:off x="0" y="0"/>
-                      <a:ext cx="3094355" cy="2244325"/>
+                      <a:ext cx="3092450" cy="2470150"/>
                     </a:xfrm>
                     <a:prstGeom prst="rect">
                       <a:avLst/>
@@ -1981,6 +1960,26 @@
         </w:drawing>
       </w:r>
     </w:p>
+    <w:p>
+      <w:r>
+        <w:lastRenderedPageBreak/>
+        <w:pict w14:anchorId="5BDD15C5">
+          <v:shape id="_x0000_i1026" type="#_x0000_t75" style="width:243.5pt;height:194.5pt">
+            <v:imagedata r:id="rId17" o:title="3"/>
+          </v:shape>
+        </w:pict>
+      </w:r>
+    </w:p>
+    <w:p/>
+    <w:p>
+      <w:r>
+        <w:pict w14:anchorId="0032926A">
+          <v:shape id="_x0000_i1027" type="#_x0000_t75" style="width:243.5pt;height:194.5pt">
+            <v:imagedata r:id="rId18" o:title="3"/>
+          </v:shape>
+        </w:pict>
+      </w:r>
+    </w:p>
     <w:p/>
     <w:p>
       <w:r>
@@ -1988,12 +1987,11 @@
           <w:noProof/>
           <w:lang w:val="en-US"/>
         </w:rPr>
-        <w:lastRenderedPageBreak/>
         <w:drawing>
-          <wp:inline distT="0" distB="0" distL="0" distR="0" wp14:anchorId="69B6CBE8" wp14:editId="74479DFD">
-            <wp:extent cx="3094355" cy="2244325"/>
-            <wp:effectExtent l="0" t="0" r="0" b="3810"/>
-            <wp:docPr id="8" name="Picture 8" descr="http://www.jake4maths.com/grapher/imagetemp/Dotplot-QVkzDPtCBN.png"/>
+          <wp:inline distT="0" distB="0" distL="0" distR="0" wp14:anchorId="604B8B7C" wp14:editId="48271BD2">
+            <wp:extent cx="3092450" cy="2470150"/>
+            <wp:effectExtent l="0" t="0" r="0" b="6350"/>
+            <wp:docPr id="1" name="Picture 1" descr="C:\Users\jakew\AppData\Local\Microsoft\Windows\INetCache\Content.Word\3.10-6a.png"/>
             <wp:cNvGraphicFramePr>
               <a:graphicFrameLocks xmlns:a="http://schemas.openxmlformats.org/drawingml/2006/main" noChangeAspect="1"/>
             </wp:cNvGraphicFramePr>
@@ -2001,123 +1999,7 @@
               <a:graphicData uri="http://schemas.openxmlformats.org/drawingml/2006/picture">
                 <pic:pic xmlns:pic="http://schemas.openxmlformats.org/drawingml/2006/picture">
                   <pic:nvPicPr>
-                    <pic:cNvPr id="0" name="Picture 28" descr="http://www.jake4maths.com/grapher/imagetemp/Dotplot-QVkzDPtCBN.png"/>
-                    <pic:cNvPicPr>
-                      <a:picLocks noChangeAspect="1" noChangeArrowheads="1"/>
-                    </pic:cNvPicPr>
-                  </pic:nvPicPr>
-                  <pic:blipFill>
-                    <a:blip r:embed="rId17">
-                      <a:extLst>
-                        <a:ext uri="{28A0092B-C50C-407E-A947-70E740481C1C}">
-                          <a14:useLocalDpi xmlns:a14="http://schemas.microsoft.com/office/drawing/2010/main" val="0"/>
-                        </a:ext>
-                      </a:extLst>
-                    </a:blip>
-                    <a:srcRect/>
-                    <a:stretch>
-                      <a:fillRect/>
-                    </a:stretch>
-                  </pic:blipFill>
-                  <pic:spPr bwMode="auto">
-                    <a:xfrm>
-                      <a:off x="0" y="0"/>
-                      <a:ext cx="3094355" cy="2244325"/>
-                    </a:xfrm>
-                    <a:prstGeom prst="rect">
-                      <a:avLst/>
-                    </a:prstGeom>
-                    <a:noFill/>
-                    <a:ln>
-                      <a:noFill/>
-                    </a:ln>
-                  </pic:spPr>
-                </pic:pic>
-              </a:graphicData>
-            </a:graphic>
-          </wp:inline>
-        </w:drawing>
-      </w:r>
-    </w:p>
-    <w:p/>
-    <w:p/>
-    <w:p>
-      <w:r>
-        <w:rPr>
-          <w:noProof/>
-          <w:lang w:val="en-US"/>
-        </w:rPr>
-        <w:drawing>
-          <wp:inline distT="0" distB="0" distL="0" distR="0" wp14:anchorId="6779B974" wp14:editId="69C028E3">
-            <wp:extent cx="3094355" cy="2244325"/>
-            <wp:effectExtent l="0" t="0" r="0" b="3810"/>
-            <wp:docPr id="9" name="Picture 9" descr="http://www.jake4maths.com/grapher/imagetemp/Dotplot-psaJAFxlNE.png"/>
-            <wp:cNvGraphicFramePr>
-              <a:graphicFrameLocks xmlns:a="http://schemas.openxmlformats.org/drawingml/2006/main" noChangeAspect="1"/>
-            </wp:cNvGraphicFramePr>
-            <a:graphic xmlns:a="http://schemas.openxmlformats.org/drawingml/2006/main">
-              <a:graphicData uri="http://schemas.openxmlformats.org/drawingml/2006/picture">
-                <pic:pic xmlns:pic="http://schemas.openxmlformats.org/drawingml/2006/picture">
-                  <pic:nvPicPr>
-                    <pic:cNvPr id="0" name="Picture 31" descr="http://www.jake4maths.com/grapher/imagetemp/Dotplot-psaJAFxlNE.png"/>
-                    <pic:cNvPicPr>
-                      <a:picLocks noChangeAspect="1" noChangeArrowheads="1"/>
-                    </pic:cNvPicPr>
-                  </pic:nvPicPr>
-                  <pic:blipFill>
-                    <a:blip r:embed="rId18">
-                      <a:extLst>
-                        <a:ext uri="{28A0092B-C50C-407E-A947-70E740481C1C}">
-                          <a14:useLocalDpi xmlns:a14="http://schemas.microsoft.com/office/drawing/2010/main" val="0"/>
-                        </a:ext>
-                      </a:extLst>
-                    </a:blip>
-                    <a:srcRect/>
-                    <a:stretch>
-                      <a:fillRect/>
-                    </a:stretch>
-                  </pic:blipFill>
-                  <pic:spPr bwMode="auto">
-                    <a:xfrm>
-                      <a:off x="0" y="0"/>
-                      <a:ext cx="3094355" cy="2244325"/>
-                    </a:xfrm>
-                    <a:prstGeom prst="rect">
-                      <a:avLst/>
-                    </a:prstGeom>
-                    <a:noFill/>
-                    <a:ln>
-                      <a:noFill/>
-                    </a:ln>
-                  </pic:spPr>
-                </pic:pic>
-              </a:graphicData>
-            </a:graphic>
-          </wp:inline>
-        </w:drawing>
-      </w:r>
-    </w:p>
-    <w:p/>
-    <w:p/>
-    <w:p>
-      <w:r>
-        <w:rPr>
-          <w:noProof/>
-          <w:lang w:val="en-US"/>
-        </w:rPr>
-        <w:drawing>
-          <wp:inline distT="0" distB="0" distL="0" distR="0" wp14:anchorId="4CB6F386" wp14:editId="08DAF8B2">
-            <wp:extent cx="3094355" cy="2244325"/>
-            <wp:effectExtent l="0" t="0" r="0" b="3810"/>
-            <wp:docPr id="11" name="Picture 11" descr="http://www.jake4maths.com/grapher/imagetemp/Dotplot-nptTCvW5IQ.png"/>
-            <wp:cNvGraphicFramePr>
-              <a:graphicFrameLocks xmlns:a="http://schemas.openxmlformats.org/drawingml/2006/main" noChangeAspect="1"/>
-            </wp:cNvGraphicFramePr>
-            <a:graphic xmlns:a="http://schemas.openxmlformats.org/drawingml/2006/main">
-              <a:graphicData uri="http://schemas.openxmlformats.org/drawingml/2006/picture">
-                <pic:pic xmlns:pic="http://schemas.openxmlformats.org/drawingml/2006/picture">
-                  <pic:nvPicPr>
-                    <pic:cNvPr id="0" name="Picture 37" descr="http://www.jake4maths.com/grapher/imagetemp/Dotplot-nptTCvW5IQ.png"/>
+                    <pic:cNvPr id="0" name="Picture 15" descr="C:\Users\jakew\AppData\Local\Microsoft\Windows\INetCache\Content.Word\3.10-6a.png"/>
                     <pic:cNvPicPr>
                       <a:picLocks noChangeAspect="1" noChangeArrowheads="1"/>
                     </pic:cNvPicPr>
@@ -2138,7 +2020,7 @@
                   <pic:spPr bwMode="auto">
                     <a:xfrm>
                       <a:off x="0" y="0"/>
-                      <a:ext cx="3094355" cy="2244325"/>
+                      <a:ext cx="3092450" cy="2470150"/>
                     </a:xfrm>
                     <a:prstGeom prst="rect">
                       <a:avLst/>
@@ -2155,6 +2037,7 @@
         </w:drawing>
       </w:r>
     </w:p>
+    <w:p/>
     <w:p>
       <w:pPr>
         <w:sectPr>
@@ -2176,7 +2059,7 @@
       <w:pPr>
         <w:pStyle w:val="Heading1"/>
       </w:pPr>
-      <w:bookmarkStart w:id="0" w:name="_Toc446617942"/>
+      <w:bookmarkStart w:id="0" w:name="_Toc449105699"/>
       <w:r>
         <w:lastRenderedPageBreak/>
         <w:t xml:space="preserve">Part 1: </w:t>
@@ -2190,7 +2073,7 @@
       <w:pPr>
         <w:pStyle w:val="Heading2"/>
       </w:pPr>
-      <w:bookmarkStart w:id="1" w:name="_Toc446617943"/>
+      <w:bookmarkStart w:id="1" w:name="_Toc449105700"/>
       <w:r>
         <w:t xml:space="preserve">Part 1.1: </w:t>
       </w:r>
@@ -2281,6 +2164,11 @@
           <w:ilvl w:val="0"/>
           <w:numId w:val="4"/>
         </w:numPr>
+        <w:spacing w:after="160" w:line="259" w:lineRule="auto"/>
+        <w:rPr>
+          <w:noProof/>
+          <w:lang w:val="en-US"/>
+        </w:rPr>
       </w:pPr>
       <w:r>
         <w:t xml:space="preserve">I wonder </w:t>
@@ -2487,7 +2375,7 @@
       <w:pPr>
         <w:pStyle w:val="Heading2"/>
       </w:pPr>
-      <w:bookmarkStart w:id="2" w:name="_Toc446617944"/>
+      <w:bookmarkStart w:id="2" w:name="_Toc449105701"/>
       <w:r>
         <w:lastRenderedPageBreak/>
         <w:t xml:space="preserve">Part 1.2: </w:t>
@@ -2669,7 +2557,7 @@
       <w:pPr>
         <w:pStyle w:val="Heading1"/>
       </w:pPr>
-      <w:bookmarkStart w:id="3" w:name="_Toc446617945"/>
+      <w:bookmarkStart w:id="3" w:name="_Toc449105702"/>
       <w:r>
         <w:lastRenderedPageBreak/>
         <w:t xml:space="preserve">Part 2: </w:t>
@@ -3071,7 +2959,7 @@
       <w:pPr>
         <w:pStyle w:val="Heading1"/>
       </w:pPr>
-      <w:bookmarkStart w:id="4" w:name="_Toc446617946"/>
+      <w:bookmarkStart w:id="4" w:name="_Toc449105703"/>
       <w:r>
         <w:lastRenderedPageBreak/>
         <w:t xml:space="preserve">Part 3: </w:t>
@@ -3803,7 +3691,7 @@
       <w:pPr>
         <w:pStyle w:val="Heading1"/>
       </w:pPr>
-      <w:bookmarkStart w:id="5" w:name="_Toc446617947"/>
+      <w:bookmarkStart w:id="5" w:name="_Toc449105704"/>
       <w:r>
         <w:lastRenderedPageBreak/>
         <w:t xml:space="preserve">Part 4: </w:t>
@@ -3811,22 +3699,18 @@
       <w:r>
         <w:t xml:space="preserve">Data – Using </w:t>
       </w:r>
-      <w:proofErr w:type="spellStart"/>
       <w:r>
         <w:t>NZGrapher</w:t>
       </w:r>
       <w:bookmarkEnd w:id="5"/>
-      <w:proofErr w:type="spellEnd"/>
     </w:p>
     <w:p>
       <w:r>
         <w:t xml:space="preserve">The next section that we need to do is the data section. This is reproducing the graphs using </w:t>
       </w:r>
-      <w:proofErr w:type="spellStart"/>
       <w:r>
         <w:t>NZGrapher</w:t>
       </w:r>
-      <w:proofErr w:type="spellEnd"/>
       <w:r>
         <w:t>. The example below will go through using the Rugby dataset for weight by position.</w:t>
       </w:r>
@@ -3925,7 +3809,145 @@
           </w:tcPr>
           <w:p>
             <w:r>
-              <w:t>The first time you load NZGrapher it will display an overlay with descriptions as to what all the different areas do as shown to the right. To load your data in either select it from the dropdown in the top right, or upload it in the top left corner and press go.</w:t>
+              <w:t>To draw a dot plot there are just three things you need to do.</w:t>
+            </w:r>
+          </w:p>
+          <w:p>
+            <w:pPr>
+              <w:pStyle w:val="ListParagraph"/>
+              <w:numPr>
+                <w:ilvl w:val="0"/>
+                <w:numId w:val="22"/>
+              </w:numPr>
+            </w:pPr>
+            <w:r>
+              <w:t>Select the gr</w:t>
+            </w:r>
+            <w:r>
+              <w:t>aph type… for this we want the “Dot P</w:t>
+            </w:r>
+            <w:r>
+              <w:t>lot</w:t>
+            </w:r>
+            <w:r>
+              <w:t>”</w:t>
+            </w:r>
+            <w:r>
+              <w:t>.</w:t>
+            </w:r>
+          </w:p>
+          <w:p>
+            <w:pPr>
+              <w:pStyle w:val="ListParagraph"/>
+              <w:numPr>
+                <w:ilvl w:val="0"/>
+                <w:numId w:val="22"/>
+              </w:numPr>
+            </w:pPr>
+            <w:r>
+              <w:t>Select the x-variable… this is your numerical variable that will be on the x-axis, in this case it’s weight.</w:t>
+            </w:r>
+          </w:p>
+          <w:p>
+            <w:pPr>
+              <w:pStyle w:val="ListParagraph"/>
+              <w:numPr>
+                <w:ilvl w:val="0"/>
+                <w:numId w:val="22"/>
+              </w:numPr>
+            </w:pPr>
+            <w:r>
+              <w:t>Select the y-variable… this is your categorical variable and should have two categories, in this case it’s position.</w:t>
+            </w:r>
+          </w:p>
+          <w:p>
+            <w:r>
+              <w:t xml:space="preserve">You then just need to check the graph title and axis labels to make sure they are appropriate </w:t>
+            </w:r>
+            <w:r>
+              <w:t>(include units where necessary) and add press update graph to save the titles.</w:t>
+            </w:r>
+            <w:r>
+              <w:t xml:space="preserve"> To add in the summary statistics and box plots just tick these options down the bottom.</w:t>
+            </w:r>
+          </w:p>
+          <w:p>
+            <w:r>
+              <w:t>To save the graph just right click on it and press ‘Save Image As’ or whatever y</w:t>
+            </w:r>
+            <w:r>
+              <w:t>our device says that is similar, or copy it by right clicking and pressing copy.</w:t>
+            </w:r>
+          </w:p>
+          <w:p/>
+          <w:p>
+            <w:pPr>
+              <w:rPr>
+                <w:sz w:val="20"/>
+              </w:rPr>
+            </w:pPr>
+            <w:r>
+              <w:rPr>
+                <w:sz w:val="20"/>
+              </w:rPr>
+              <w:t>Note</w:t>
+            </w:r>
+            <w:r>
+              <w:rPr>
+                <w:sz w:val="20"/>
+              </w:rPr>
+              <w:t xml:space="preserve"> 1</w:t>
+            </w:r>
+            <w:r>
+              <w:rPr>
+                <w:sz w:val="20"/>
+              </w:rPr>
+              <w:t xml:space="preserve">: sometimes you may want to only use some of the dataset… you can either delete each row you don’t want in the data viewer, </w:t>
+            </w:r>
+            <w:r>
+              <w:rPr>
+                <w:sz w:val="20"/>
+              </w:rPr>
+              <w:t xml:space="preserve">or sample or filter the dataset (under sample and more) </w:t>
+            </w:r>
+            <w:r>
+              <w:rPr>
+                <w:sz w:val="20"/>
+              </w:rPr>
+              <w:t>to remote points you don’t want.</w:t>
+            </w:r>
+          </w:p>
+          <w:p>
+            <w:pPr>
+              <w:rPr>
+                <w:sz w:val="20"/>
+              </w:rPr>
+            </w:pPr>
+          </w:p>
+          <w:p>
+            <w:r>
+              <w:rPr>
+                <w:sz w:val="20"/>
+              </w:rPr>
+              <w:t>Note 2</w:t>
+            </w:r>
+            <w:r>
+              <w:rPr>
+                <w:sz w:val="20"/>
+              </w:rPr>
+              <w:t xml:space="preserve">: If you want to identify the extreme points, if you click the ‘Point Labels’ checkbox this will add little numbers next to the points that </w:t>
+            </w:r>
+            <w:r>
+              <w:rPr>
+                <w:sz w:val="20"/>
+              </w:rPr>
+              <w:t xml:space="preserve">match </w:t>
+            </w:r>
+            <w:r>
+              <w:rPr>
+                <w:sz w:val="20"/>
+              </w:rPr>
+              <w:t>the point id.</w:t>
             </w:r>
           </w:p>
         </w:tc>
@@ -3934,28 +3956,16 @@
             <w:tcW w:w="4932" w:type="dxa"/>
           </w:tcPr>
           <w:p>
-            <w:pPr>
-              <w:rPr>
-                <w:rFonts w:cs="Times New Roman"/>
-              </w:rPr>
-            </w:pPr>
-            <w:r>
-              <w:rPr>
-                <w:noProof/>
-                <w:lang w:eastAsia="en-NZ"/>
-              </w:rPr>
-              <w:t xml:space="preserve"> </w:t>
-            </w:r>
             <w:r>
               <w:rPr>
                 <w:noProof/>
                 <w:lang w:val="en-US"/>
               </w:rPr>
               <w:drawing>
-                <wp:inline distT="0" distB="0" distL="0" distR="0" wp14:anchorId="4CCAA316" wp14:editId="49BC4BC4">
-                  <wp:extent cx="2813050" cy="1796817"/>
-                  <wp:effectExtent l="0" t="0" r="6350" b="0"/>
-                  <wp:docPr id="38" name="Picture 38" descr="C:\CA825085\2CE2AD46-5EBC-49CC-9EA8-1E55C7ACFC2C_files\image015.png"/>
+                <wp:inline distT="0" distB="0" distL="0" distR="0" wp14:anchorId="6ED0AD57" wp14:editId="08421B83">
+                  <wp:extent cx="2988000" cy="2109010"/>
+                  <wp:effectExtent l="0" t="0" r="3175" b="5715"/>
+                  <wp:docPr id="19" name="Picture 19" descr="C:\Users\jakew\Dropbox\Desktop\download.png"/>
                   <wp:cNvGraphicFramePr>
                     <a:graphicFrameLocks xmlns:a="http://schemas.openxmlformats.org/drawingml/2006/main" noChangeAspect="1"/>
                   </wp:cNvGraphicFramePr>
@@ -3963,7 +3973,7 @@
                     <a:graphicData uri="http://schemas.openxmlformats.org/drawingml/2006/picture">
                       <pic:pic xmlns:pic="http://schemas.openxmlformats.org/drawingml/2006/picture">
                         <pic:nvPicPr>
-                          <pic:cNvPr id="0" name="Picture 38" descr="C:\CA825085\2CE2AD46-5EBC-49CC-9EA8-1E55C7ACFC2C_files\image015.png"/>
+                          <pic:cNvPr id="0" name="Picture 22" descr="C:\Users\jakew\Dropbox\Desktop\download.png"/>
                           <pic:cNvPicPr>
                             <a:picLocks noChangeAspect="1" noChangeArrowheads="1"/>
                           </pic:cNvPicPr>
@@ -3984,7 +3994,7 @@
                         <pic:spPr bwMode="auto">
                           <a:xfrm>
                             <a:off x="0" y="0"/>
-                            <a:ext cx="2821180" cy="1802010"/>
+                            <a:ext cx="2988000" cy="2109010"/>
                           </a:xfrm>
                           <a:prstGeom prst="rect">
                             <a:avLst/>
@@ -4001,166 +4011,12 @@
               </w:drawing>
             </w:r>
           </w:p>
-        </w:tc>
-      </w:tr>
-      <w:tr>
-        <w:tc>
-          <w:tcPr>
-            <w:tcW w:w="5524" w:type="dxa"/>
-          </w:tcPr>
-          <w:p>
-            <w:r>
-              <w:t>To draw a dot plot there are just three things you need to do.</w:t>
-            </w:r>
-          </w:p>
-          <w:p>
-            <w:pPr>
-              <w:pStyle w:val="ListParagraph"/>
-              <w:numPr>
-                <w:ilvl w:val="0"/>
-                <w:numId w:val="22"/>
-              </w:numPr>
-            </w:pPr>
-            <w:r>
-              <w:t>Select the x-variable… this is your numerical variable that will be on the x-axis, in this case it’s weight.</w:t>
-            </w:r>
-          </w:p>
-          <w:p>
-            <w:pPr>
-              <w:pStyle w:val="ListParagraph"/>
-              <w:numPr>
-                <w:ilvl w:val="0"/>
-                <w:numId w:val="22"/>
-              </w:numPr>
-            </w:pPr>
-            <w:r>
-              <w:t>Select the y-variable… this is your categorical variable and should have two categories, in this case it’s position.</w:t>
-            </w:r>
-          </w:p>
-          <w:p>
-            <w:pPr>
-              <w:pStyle w:val="ListParagraph"/>
-              <w:numPr>
-                <w:ilvl w:val="0"/>
-                <w:numId w:val="22"/>
-              </w:numPr>
-            </w:pPr>
-            <w:r>
-              <w:t>Select the graph type… for this we want the dotplot.</w:t>
-            </w:r>
-          </w:p>
-          <w:p>
-            <w:r>
-              <w:t xml:space="preserve">You then just need to check the graph title and axis labels to make sure they are appropriate </w:t>
-            </w:r>
-            <w:r>
-              <w:t>(include units where necessary) and add press update graph to save the titles.</w:t>
-            </w:r>
-            <w:r>
-              <w:t xml:space="preserve"> To add in the summary statistics and box plots just tick these options down the bottom.</w:t>
-            </w:r>
-          </w:p>
-          <w:p>
-            <w:r>
-              <w:t>To save the graph just right click on it and press ‘Save Image As’ or whatever your device says that is similar.</w:t>
-            </w:r>
-          </w:p>
-          <w:p>
-            <w:pPr>
-              <w:rPr>
-                <w:sz w:val="20"/>
-              </w:rPr>
-            </w:pPr>
-            <w:r>
-              <w:rPr>
-                <w:sz w:val="20"/>
-              </w:rPr>
-              <w:t>Note</w:t>
-            </w:r>
-            <w:r>
-              <w:rPr>
-                <w:sz w:val="20"/>
-              </w:rPr>
-              <w:t xml:space="preserve"> 1</w:t>
-            </w:r>
-            <w:r>
-              <w:rPr>
-                <w:sz w:val="20"/>
-              </w:rPr>
-              <w:t xml:space="preserve">: sometimes you may want to only use some of the dataset… you can either delete each row you don’t want in the data viewer, </w:t>
-            </w:r>
-            <w:r>
-              <w:rPr>
-                <w:sz w:val="20"/>
-              </w:rPr>
-              <w:t>or sample or filter the dataset (under sample and more) to remote points you don’t want)</w:t>
-            </w:r>
-          </w:p>
-          <w:p>
-            <w:r>
-              <w:rPr>
-                <w:sz w:val="20"/>
-              </w:rPr>
-              <w:t>Note 2</w:t>
-            </w:r>
-            <w:r>
-              <w:rPr>
-                <w:sz w:val="20"/>
-              </w:rPr>
-              <w:t xml:space="preserve">: If you want to identify the extreme points, if you click the ‘Point Labels’ checkbox this will add little numbers next to the points that </w:t>
-            </w:r>
-            <w:r>
-              <w:rPr>
-                <w:sz w:val="20"/>
-              </w:rPr>
-              <w:t xml:space="preserve">match </w:t>
-            </w:r>
-            <w:r>
-              <w:rPr>
-                <w:sz w:val="20"/>
-              </w:rPr>
-              <w:t>the point id.</w:t>
-            </w:r>
-          </w:p>
-        </w:tc>
-        <w:tc>
-          <w:tcPr>
-            <w:tcW w:w="4932" w:type="dxa"/>
-          </w:tcPr>
-          <w:p/>
           <w:p>
             <w:pPr>
               <w:rPr>
                 <w:rFonts w:cs="Times New Roman"/>
               </w:rPr>
             </w:pPr>
-            <w:r>
-              <w:object w:dxaOrig="15320" w:dyaOrig="8880" w14:anchorId="3B3D7A22">
-                <v:shapetype id="_x0000_t75" coordsize="21600,21600" o:spt="75" o:preferrelative="t" path="m@4@5l@4@11@9@11@9@5xe" filled="f" stroked="f">
-                  <v:stroke joinstyle="miter"/>
-                  <v:formulas>
-                    <v:f eqn="if lineDrawn pixelLineWidth 0"/>
-                    <v:f eqn="sum @0 1 0"/>
-                    <v:f eqn="sum 0 0 @1"/>
-                    <v:f eqn="prod @2 1 2"/>
-                    <v:f eqn="prod @3 21600 pixelWidth"/>
-                    <v:f eqn="prod @3 21600 pixelHeight"/>
-                    <v:f eqn="sum @0 0 1"/>
-                    <v:f eqn="prod @6 1 2"/>
-                    <v:f eqn="prod @7 21600 pixelWidth"/>
-                    <v:f eqn="sum @8 21600 0"/>
-                    <v:f eqn="prod @7 21600 pixelHeight"/>
-                    <v:f eqn="sum @10 21600 0"/>
-                  </v:formulas>
-                  <v:path o:extrusionok="f" gradientshapeok="t" o:connecttype="rect"/>
-                  <o:lock v:ext="edit" aspectratio="t"/>
-                </v:shapetype>
-                <v:shape id="_x0000_i1160" type="#_x0000_t75" style="width:224.5pt;height:130pt" o:ole="">
-                  <v:imagedata r:id="rId27" o:title=""/>
-                </v:shape>
-                <o:OLEObject Type="Embed" ProgID="PBrush" ShapeID="_x0000_i1160" DrawAspect="Content" ObjectID="_1520360931" r:id="rId28"/>
-              </w:object>
-            </w:r>
           </w:p>
           <w:p/>
         </w:tc>
@@ -4188,7 +4044,7 @@
       <w:pPr>
         <w:pStyle w:val="Heading1"/>
       </w:pPr>
-      <w:bookmarkStart w:id="6" w:name="_Toc446617948"/>
+      <w:bookmarkStart w:id="6" w:name="_Toc449105705"/>
       <w:r>
         <w:lastRenderedPageBreak/>
         <w:t xml:space="preserve">Part 5: </w:t>
@@ -4205,7 +4061,15 @@
     </w:p>
     <w:p>
       <w:r>
-        <w:t>The C stands for Centre, then there are 4 S’s, Shift, Spread, Shape and Special Features. I stands for Inference.</w:t>
+        <w:t xml:space="preserve">The C stands for Centre, then there are 4 S’s, Shift, Spread, Shape and Special Features. I </w:t>
+      </w:r>
+      <w:proofErr w:type="gramStart"/>
+      <w:r>
+        <w:t>stands</w:t>
+      </w:r>
+      <w:proofErr w:type="gramEnd"/>
+      <w:r>
+        <w:t xml:space="preserve"> for Inference.</w:t>
       </w:r>
     </w:p>
     <w:p/>
@@ -4213,7 +4077,7 @@
       <w:pPr>
         <w:pStyle w:val="Heading2"/>
       </w:pPr>
-      <w:bookmarkStart w:id="7" w:name="_Toc446617949"/>
+      <w:bookmarkStart w:id="7" w:name="_Toc449105706"/>
       <w:r>
         <w:t xml:space="preserve">Part 5.1: </w:t>
       </w:r>
@@ -4446,7 +4310,7 @@
       <w:pPr>
         <w:pStyle w:val="Heading2"/>
       </w:pPr>
-      <w:bookmarkStart w:id="8" w:name="_Toc446617950"/>
+      <w:bookmarkStart w:id="8" w:name="_Toc449105707"/>
       <w:r>
         <w:lastRenderedPageBreak/>
         <w:t xml:space="preserve">Part 5.2: </w:t>
@@ -4675,7 +4539,7 @@
       <w:pPr>
         <w:pStyle w:val="Heading2"/>
       </w:pPr>
-      <w:bookmarkStart w:id="9" w:name="_Toc446617951"/>
+      <w:bookmarkStart w:id="9" w:name="_Toc449105708"/>
       <w:r>
         <w:lastRenderedPageBreak/>
         <w:t xml:space="preserve">Part 5.3: </w:t>
@@ -4847,7 +4711,7 @@
       <w:pPr>
         <w:pStyle w:val="Heading2"/>
       </w:pPr>
-      <w:bookmarkStart w:id="10" w:name="_Toc446617952"/>
+      <w:bookmarkStart w:id="10" w:name="_Toc449105709"/>
       <w:r>
         <w:lastRenderedPageBreak/>
         <w:t xml:space="preserve">Part 5.4: </w:t>
@@ -5259,7 +5123,7 @@
       <w:pPr>
         <w:pStyle w:val="Heading2"/>
       </w:pPr>
-      <w:bookmarkStart w:id="11" w:name="_Toc446617953"/>
+      <w:bookmarkStart w:id="11" w:name="_Toc449105710"/>
       <w:r>
         <w:lastRenderedPageBreak/>
         <w:t xml:space="preserve">Part 5.5: </w:t>
@@ -5426,7 +5290,7 @@
       <w:pPr>
         <w:pStyle w:val="Heading2"/>
       </w:pPr>
-      <w:bookmarkStart w:id="12" w:name="_Toc446617954"/>
+      <w:bookmarkStart w:id="12" w:name="_Toc449105711"/>
       <w:r>
         <w:rPr>
           <w:noProof/>
@@ -5457,7 +5321,7 @@
                     <pic:cNvPicPr/>
                   </pic:nvPicPr>
                   <pic:blipFill>
-                    <a:blip r:embed="rId29">
+                    <a:blip r:embed="rId27">
                       <a:extLst>
                         <a:ext uri="{28A0092B-C50C-407E-A947-70E740481C1C}">
                           <a14:useLocalDpi xmlns:a14="http://schemas.microsoft.com/office/drawing/2010/main" val="0"/>
@@ -5539,7 +5403,7 @@
                     </pic:cNvPicPr>
                   </pic:nvPicPr>
                   <pic:blipFill>
-                    <a:blip r:embed="rId30" cstate="print">
+                    <a:blip r:embed="rId28" cstate="print">
                       <a:extLst>
                         <a:ext uri="{28A0092B-C50C-407E-A947-70E740481C1C}">
                           <a14:useLocalDpi xmlns:a14="http://schemas.microsoft.com/office/drawing/2010/main" val="0"/>
@@ -5707,7 +5571,7 @@
       <w:pPr>
         <w:pStyle w:val="Heading2"/>
       </w:pPr>
-      <w:bookmarkStart w:id="13" w:name="_Toc446617955"/>
+      <w:bookmarkStart w:id="13" w:name="_Toc449105712"/>
       <w:r>
         <w:lastRenderedPageBreak/>
         <w:t xml:space="preserve">Part 5.7: </w:t>
@@ -5728,7 +5592,21 @@
     <w:p/>
     <w:p>
       <w:r>
-        <w:t>Discuss the unusual for each of the sets of data, the first one has been done for you.</w:t>
+        <w:t xml:space="preserve">Discuss the </w:t>
+      </w:r>
+      <w:r>
+        <w:t>speacial</w:t>
+      </w:r>
+      <w:bookmarkStart w:id="14" w:name="_GoBack"/>
+      <w:bookmarkEnd w:id="14"/>
+      <w:r>
+        <w:t xml:space="preserve"> </w:t>
+      </w:r>
+      <w:r>
+        <w:t xml:space="preserve">features </w:t>
+      </w:r>
+      <w:r>
+        <w:t>for each of the sets of data, the first one has been done for you.</w:t>
       </w:r>
     </w:p>
     <w:p/>
@@ -5849,15 +5727,18 @@
       <w:pPr>
         <w:pStyle w:val="Heading1"/>
       </w:pPr>
-      <w:bookmarkStart w:id="14" w:name="_Toc446617956"/>
+      <w:bookmarkStart w:id="15" w:name="_Toc449105713"/>
       <w:r>
         <w:lastRenderedPageBreak/>
-        <w:t xml:space="preserve">Part 8: </w:t>
+        <w:t>Part 6</w:t>
+      </w:r>
+      <w:r>
+        <w:t xml:space="preserve">: </w:t>
       </w:r>
       <w:r>
         <w:t>Bootstrapping Activity</w:t>
       </w:r>
-      <w:bookmarkEnd w:id="14"/>
+      <w:bookmarkEnd w:id="15"/>
     </w:p>
     <w:p>
       <w:r>
@@ -5885,7 +5766,7 @@
       <w:r>
         <w:t xml:space="preserve">This activity can also be done online at: </w:t>
       </w:r>
-      <w:hyperlink r:id="rId31" w:history="1">
+      <w:hyperlink r:id="rId29" w:history="1">
         <w:r>
           <w:rPr>
             <w:rStyle w:val="Hyperlink"/>
@@ -7353,7 +7234,7 @@
                     </pic:cNvPicPr>
                   </pic:nvPicPr>
                   <pic:blipFill>
-                    <a:blip r:embed="rId32">
+                    <a:blip r:embed="rId30">
                       <a:extLst>
                         <a:ext uri="{28A0092B-C50C-407E-A947-70E740481C1C}">
                           <a14:useLocalDpi xmlns:a14="http://schemas.microsoft.com/office/drawing/2010/main" val="0"/>
@@ -7418,7 +7299,7 @@
       <w:r>
         <w:t xml:space="preserve"> This activity can also be done online at: </w:t>
       </w:r>
-      <w:hyperlink r:id="rId33" w:history="1">
+      <w:hyperlink r:id="rId31" w:history="1">
         <w:r>
           <w:rPr>
             <w:rStyle w:val="Hyperlink"/>
@@ -14107,19 +13988,20 @@
       <w:pPr>
         <w:pStyle w:val="Heading1"/>
       </w:pPr>
-      <w:bookmarkStart w:id="15" w:name="_Toc446617957"/>
+      <w:bookmarkStart w:id="16" w:name="_Toc449105714"/>
       <w:r>
         <w:lastRenderedPageBreak/>
-        <w:t xml:space="preserve">Part 9: </w:t>
+        <w:t>Part 7</w:t>
+      </w:r>
+      <w:r>
+        <w:t xml:space="preserve">: </w:t>
       </w:r>
       <w:r>
         <w:t xml:space="preserve">Using </w:t>
       </w:r>
-      <w:proofErr w:type="spellStart"/>
       <w:r>
         <w:t>NZGrapher</w:t>
       </w:r>
-      <w:proofErr w:type="spellEnd"/>
       <w:r>
         <w:t xml:space="preserve"> to </w:t>
       </w:r>
@@ -14147,7 +14029,7 @@
       <w:r>
         <w:t>nterval</w:t>
       </w:r>
-      <w:bookmarkEnd w:id="15"/>
+      <w:bookmarkEnd w:id="16"/>
     </w:p>
     <w:p/>
     <w:tbl>
@@ -14157,8 +14039,8 @@
         <w:tblLook w:val="04A0" w:firstRow="1" w:lastRow="0" w:firstColumn="1" w:lastColumn="0" w:noHBand="0" w:noVBand="1"/>
       </w:tblPr>
       <w:tblGrid>
-        <w:gridCol w:w="5213"/>
-        <w:gridCol w:w="5243"/>
+        <w:gridCol w:w="5228"/>
+        <w:gridCol w:w="5228"/>
       </w:tblGrid>
       <w:tr>
         <w:tc>
@@ -14189,9 +14071,9 @@
           </w:tcPr>
           <w:p>
             <w:r>
-              <w:pict w14:anchorId="6C2F9056">
-                <v:shape id="_x0000_i1026" type="#_x0000_t75" style="width:251.5pt;height:3in">
-                  <v:imagedata r:id="rId34" o:title="1"/>
+              <w:pict w14:anchorId="11E4EC85">
+                <v:shape id="_x0000_i1028" type="#_x0000_t75" style="width:249.5pt;height:199.5pt">
+                  <v:imagedata r:id="rId32" o:title="3"/>
                 </v:shape>
               </w:pict>
             </w:r>
@@ -14211,7 +14093,7 @@
         <w:t>he bootstrap confidence interval</w:t>
       </w:r>
       <w:r>
-        <w:t>… don’t forget to press the show CI button and write down the confidence intervals so you can refer back to them later.</w:t>
+        <w:t>… don’t forget to write down the confidence intervals so you can refer back to them later.</w:t>
       </w:r>
     </w:p>
     <w:p/>
@@ -14305,15 +14187,18 @@
       <w:pPr>
         <w:pStyle w:val="Heading2"/>
       </w:pPr>
-      <w:bookmarkStart w:id="16" w:name="_Toc446617958"/>
+      <w:bookmarkStart w:id="17" w:name="_Toc449105715"/>
       <w:r>
         <w:lastRenderedPageBreak/>
-        <w:t xml:space="preserve">Part 9a: </w:t>
+        <w:t>Part 7</w:t>
+      </w:r>
+      <w:r>
+        <w:t xml:space="preserve">a: </w:t>
       </w:r>
       <w:r>
         <w:t>Making a Formal Inference</w:t>
       </w:r>
-      <w:bookmarkEnd w:id="16"/>
+      <w:bookmarkEnd w:id="17"/>
     </w:p>
     <w:p>
       <w:r>
@@ -14491,10 +14376,13 @@
       <w:pPr>
         <w:pStyle w:val="Heading1"/>
       </w:pPr>
-      <w:bookmarkStart w:id="17" w:name="_Toc446617959"/>
+      <w:bookmarkStart w:id="18" w:name="_Toc449105716"/>
       <w:r>
         <w:lastRenderedPageBreak/>
-        <w:t xml:space="preserve">Part 10: </w:t>
+        <w:t>Part 8</w:t>
+      </w:r>
+      <w:r>
+        <w:t xml:space="preserve">: </w:t>
       </w:r>
       <w:r>
         <w:t xml:space="preserve">Writing a </w:t>
@@ -14502,7 +14390,7 @@
       <w:r>
         <w:t>Conclusion</w:t>
       </w:r>
-      <w:bookmarkEnd w:id="17"/>
+      <w:bookmarkEnd w:id="18"/>
     </w:p>
     <w:p/>
     <w:p>
@@ -14710,10 +14598,13 @@
       <w:pPr>
         <w:pStyle w:val="Heading1"/>
       </w:pPr>
-      <w:bookmarkStart w:id="18" w:name="_Toc446617960"/>
+      <w:bookmarkStart w:id="19" w:name="_Toc449105717"/>
       <w:r>
         <w:lastRenderedPageBreak/>
-        <w:t xml:space="preserve">Part 11a: </w:t>
+        <w:t>Part 9</w:t>
+      </w:r>
+      <w:r>
+        <w:t xml:space="preserve">a: </w:t>
       </w:r>
       <w:r>
         <w:t xml:space="preserve">Writing </w:t>
@@ -14733,7 +14624,7 @@
       <w:r>
         <w:t>Internal 1</w:t>
       </w:r>
-      <w:bookmarkEnd w:id="18"/>
+      <w:bookmarkEnd w:id="19"/>
       <w:r>
         <w:t xml:space="preserve"> </w:t>
       </w:r>
@@ -14979,7 +14870,7 @@
                           </pic:cNvPicPr>
                         </pic:nvPicPr>
                         <pic:blipFill>
-                          <a:blip r:embed="rId35">
+                          <a:blip r:embed="rId33">
                             <a:extLst>
                               <a:ext uri="{28A0092B-C50C-407E-A947-70E740481C1C}">
                                 <a14:useLocalDpi xmlns:a14="http://schemas.microsoft.com/office/drawing/2010/main" val="0"/>
@@ -15395,8 +15286,8 @@
           <w:p>
             <w:r>
               <w:pict w14:anchorId="0CAB0F31">
-                <v:shape id="_x0000_i1027" type="#_x0000_t75" style="width:3in;height:201.5pt">
-                  <v:imagedata r:id="rId36" o:title="1"/>
+                <v:shape id="_x0000_i1029" type="#_x0000_t75" style="width:3in;height:201.5pt">
+                  <v:imagedata r:id="rId34" o:title="1"/>
                 </v:shape>
               </w:pict>
             </w:r>
@@ -15612,7 +15503,6 @@
           <w:szCs w:val="32"/>
         </w:rPr>
       </w:pPr>
-      <w:bookmarkStart w:id="19" w:name="_Toc446617961"/>
       <w:r>
         <w:br w:type="page"/>
       </w:r>
@@ -15621,14 +15511,18 @@
       <w:pPr>
         <w:pStyle w:val="Heading1"/>
       </w:pPr>
+      <w:bookmarkStart w:id="20" w:name="_Toc449105718"/>
       <w:r>
         <w:lastRenderedPageBreak/>
-        <w:t xml:space="preserve">Part 11b: </w:t>
+        <w:t>Part 9</w:t>
+      </w:r>
+      <w:r>
+        <w:t xml:space="preserve">b: </w:t>
       </w:r>
       <w:r>
         <w:t>Writing Your Own Internal 2</w:t>
       </w:r>
-      <w:bookmarkEnd w:id="19"/>
+      <w:bookmarkEnd w:id="20"/>
     </w:p>
     <w:p/>
     <w:p>
@@ -15685,7 +15579,7 @@
                     </pic:cNvPicPr>
                   </pic:nvPicPr>
                   <pic:blipFill>
-                    <a:blip r:embed="rId37">
+                    <a:blip r:embed="rId35">
                       <a:extLst>
                         <a:ext uri="{28A0092B-C50C-407E-A947-70E740481C1C}">
                           <a14:useLocalDpi xmlns:a14="http://schemas.microsoft.com/office/drawing/2010/main" val="0"/>
@@ -15745,8 +15639,8 @@
           <w:noProof/>
         </w:rPr>
         <w:pict w14:anchorId="1300310A">
-          <v:shape id="_x0000_s1029" type="#_x0000_t75" style="position:absolute;margin-left:.25pt;margin-top:341.35pt;width:293.75pt;height:273pt;z-index:251676672;mso-position-horizontal-relative:text;mso-position-vertical-relative:text;mso-width-relative:page;mso-height-relative:page">
-            <v:imagedata r:id="rId38" o:title="download"/>
+          <v:shape id="_x0000_s1029" type="#_x0000_t75" style="position:absolute;margin-left:.25pt;margin-top:341.35pt;width:293.75pt;height:273pt;z-index:251676672;mso-position-horizontal-relative:text;mso-position-vertical-relative:text">
+            <v:imagedata r:id="rId36" o:title="download"/>
           </v:shape>
         </w:pict>
       </w:r>
@@ -15782,12 +15676,12 @@
       <w:pPr>
         <w:pStyle w:val="Heading1"/>
       </w:pPr>
-      <w:bookmarkStart w:id="20" w:name="_Toc446617962"/>
+      <w:bookmarkStart w:id="21" w:name="_Toc449105719"/>
       <w:r>
         <w:lastRenderedPageBreak/>
         <w:t>Sample Internal (at Achieved level)</w:t>
       </w:r>
-      <w:bookmarkEnd w:id="20"/>
+      <w:bookmarkEnd w:id="21"/>
       <w:r>
         <w:rPr>
           <w:noProof/>
@@ -16016,7 +15910,7 @@
                           </pic:cNvPicPr>
                         </pic:nvPicPr>
                         <pic:blipFill>
-                          <a:blip r:embed="rId39">
+                          <a:blip r:embed="rId37">
                             <a:extLst>
                               <a:ext uri="{28A0092B-C50C-407E-A947-70E740481C1C}">
                                 <a14:useLocalDpi xmlns:a14="http://schemas.microsoft.com/office/drawing/2010/main" val="0"/>
@@ -16397,7 +16291,7 @@
                           </pic:cNvPicPr>
                         </pic:nvPicPr>
                         <pic:blipFill>
-                          <a:blip r:embed="rId40" cstate="print">
+                          <a:blip r:embed="rId38" cstate="print">
                             <a:extLst>
                               <a:ext uri="{28A0092B-C50C-407E-A947-70E740481C1C}">
                                 <a14:useLocalDpi xmlns:a14="http://schemas.microsoft.com/office/drawing/2010/main" val="0"/>
@@ -16644,12 +16538,12 @@
       <w:pPr>
         <w:pStyle w:val="Heading1"/>
       </w:pPr>
-      <w:bookmarkStart w:id="21" w:name="_Toc446617963"/>
+      <w:bookmarkStart w:id="22" w:name="_Toc449105720"/>
       <w:r>
         <w:lastRenderedPageBreak/>
         <w:t>Data Set Information</w:t>
       </w:r>
-      <w:bookmarkEnd w:id="21"/>
+      <w:bookmarkEnd w:id="22"/>
     </w:p>
     <w:p/>
     <w:p>
@@ -17547,7 +17441,7 @@
       <w:r>
         <w:t xml:space="preserve">A sample of kiwi birds around New Zealand was collected in order to help with conservation efforts. The original data is from: </w:t>
       </w:r>
-      <w:hyperlink r:id="rId41" w:history="1">
+      <w:hyperlink r:id="rId39" w:history="1">
         <w:r>
           <w:rPr>
             <w:rStyle w:val="Hyperlink"/>
@@ -17564,7 +17458,7 @@
         </w:rPr>
         <w:t>(</w:t>
       </w:r>
-      <w:hyperlink r:id="rId42" w:history="1">
+      <w:hyperlink r:id="rId40" w:history="1">
         <w:r>
           <w:rPr>
             <w:rStyle w:val="Hyperlink"/>
@@ -17904,12 +17798,6 @@
           <w:tcPr>
             <w:cnfStyle w:val="001000000000" w:firstRow="0" w:lastRow="0" w:firstColumn="1" w:lastColumn="0" w:oddVBand="0" w:evenVBand="0" w:oddHBand="0" w:evenHBand="0" w:firstRowFirstColumn="0" w:firstRowLastColumn="0" w:lastRowFirstColumn="0" w:lastRowLastColumn="0"/>
             <w:tcW w:w="0" w:type="auto"/>
-            <w:tcBorders>
-              <w:top w:val="none" w:sz="0" w:space="0" w:color="auto"/>
-              <w:left w:val="none" w:sz="0" w:space="0" w:color="auto"/>
-              <w:bottom w:val="none" w:sz="0" w:space="0" w:color="auto"/>
-              <w:right w:val="none" w:sz="0" w:space="0" w:color="auto"/>
-            </w:tcBorders>
             <w:shd w:val="clear" w:color="auto" w:fill="auto"/>
           </w:tcPr>
           <w:p>
@@ -17921,12 +17809,6 @@
         <w:tc>
           <w:tcPr>
             <w:tcW w:w="0" w:type="auto"/>
-            <w:tcBorders>
-              <w:top w:val="none" w:sz="0" w:space="0" w:color="auto"/>
-              <w:left w:val="none" w:sz="0" w:space="0" w:color="auto"/>
-              <w:bottom w:val="none" w:sz="0" w:space="0" w:color="auto"/>
-              <w:right w:val="none" w:sz="0" w:space="0" w:color="auto"/>
-            </w:tcBorders>
             <w:shd w:val="clear" w:color="auto" w:fill="auto"/>
           </w:tcPr>
           <w:p>
@@ -17947,10 +17829,6 @@
           <w:tcPr>
             <w:cnfStyle w:val="001000000000" w:firstRow="0" w:lastRow="0" w:firstColumn="1" w:lastColumn="0" w:oddVBand="0" w:evenVBand="0" w:oddHBand="0" w:evenHBand="0" w:firstRowFirstColumn="0" w:firstRowLastColumn="0" w:lastRowFirstColumn="0" w:lastRowLastColumn="0"/>
             <w:tcW w:w="0" w:type="auto"/>
-            <w:tcBorders>
-              <w:left w:val="none" w:sz="0" w:space="0" w:color="auto"/>
-              <w:right w:val="none" w:sz="0" w:space="0" w:color="auto"/>
-            </w:tcBorders>
             <w:shd w:val="clear" w:color="auto" w:fill="auto"/>
           </w:tcPr>
           <w:p>
@@ -17962,10 +17840,6 @@
         <w:tc>
           <w:tcPr>
             <w:tcW w:w="0" w:type="auto"/>
-            <w:tcBorders>
-              <w:left w:val="none" w:sz="0" w:space="0" w:color="auto"/>
-              <w:right w:val="none" w:sz="0" w:space="0" w:color="auto"/>
-            </w:tcBorders>
             <w:shd w:val="clear" w:color="auto" w:fill="auto"/>
           </w:tcPr>
           <w:p>
@@ -18014,10 +17888,6 @@
           <w:tcPr>
             <w:cnfStyle w:val="001000000000" w:firstRow="0" w:lastRow="0" w:firstColumn="1" w:lastColumn="0" w:oddVBand="0" w:evenVBand="0" w:oddHBand="0" w:evenHBand="0" w:firstRowFirstColumn="0" w:firstRowLastColumn="0" w:lastRowFirstColumn="0" w:lastRowLastColumn="0"/>
             <w:tcW w:w="0" w:type="auto"/>
-            <w:tcBorders>
-              <w:left w:val="none" w:sz="0" w:space="0" w:color="auto"/>
-              <w:right w:val="none" w:sz="0" w:space="0" w:color="auto"/>
-            </w:tcBorders>
             <w:shd w:val="clear" w:color="auto" w:fill="auto"/>
           </w:tcPr>
           <w:p>
@@ -18031,10 +17901,6 @@
         <w:tc>
           <w:tcPr>
             <w:tcW w:w="0" w:type="auto"/>
-            <w:tcBorders>
-              <w:left w:val="none" w:sz="0" w:space="0" w:color="auto"/>
-              <w:right w:val="none" w:sz="0" w:space="0" w:color="auto"/>
-            </w:tcBorders>
             <w:shd w:val="clear" w:color="auto" w:fill="auto"/>
           </w:tcPr>
           <w:p>
@@ -18096,7 +17962,7 @@
       <w:r>
         <w:t xml:space="preserve">The data is real data and comes from </w:t>
       </w:r>
-      <w:hyperlink r:id="rId43" w:history="1">
+      <w:hyperlink r:id="rId41" w:history="1">
         <w:r>
           <w:rPr>
             <w:rStyle w:val="Hyperlink"/>
@@ -18132,12 +17998,6 @@
           <w:tcPr>
             <w:cnfStyle w:val="001000000000" w:firstRow="0" w:lastRow="0" w:firstColumn="1" w:lastColumn="0" w:oddVBand="0" w:evenVBand="0" w:oddHBand="0" w:evenHBand="0" w:firstRowFirstColumn="0" w:firstRowLastColumn="0" w:lastRowFirstColumn="0" w:lastRowLastColumn="0"/>
             <w:tcW w:w="0" w:type="auto"/>
-            <w:tcBorders>
-              <w:top w:val="none" w:sz="0" w:space="0" w:color="auto"/>
-              <w:left w:val="none" w:sz="0" w:space="0" w:color="auto"/>
-              <w:bottom w:val="none" w:sz="0" w:space="0" w:color="auto"/>
-              <w:right w:val="none" w:sz="0" w:space="0" w:color="auto"/>
-            </w:tcBorders>
             <w:shd w:val="clear" w:color="auto" w:fill="auto"/>
           </w:tcPr>
           <w:p>
@@ -18149,12 +18009,6 @@
         <w:tc>
           <w:tcPr>
             <w:tcW w:w="0" w:type="auto"/>
-            <w:tcBorders>
-              <w:top w:val="none" w:sz="0" w:space="0" w:color="auto"/>
-              <w:left w:val="none" w:sz="0" w:space="0" w:color="auto"/>
-              <w:bottom w:val="none" w:sz="0" w:space="0" w:color="auto"/>
-              <w:right w:val="none" w:sz="0" w:space="0" w:color="auto"/>
-            </w:tcBorders>
             <w:shd w:val="clear" w:color="auto" w:fill="auto"/>
           </w:tcPr>
           <w:p>
@@ -18175,10 +18029,6 @@
           <w:tcPr>
             <w:cnfStyle w:val="001000000000" w:firstRow="0" w:lastRow="0" w:firstColumn="1" w:lastColumn="0" w:oddVBand="0" w:evenVBand="0" w:oddHBand="0" w:evenHBand="0" w:firstRowFirstColumn="0" w:firstRowLastColumn="0" w:lastRowFirstColumn="0" w:lastRowLastColumn="0"/>
             <w:tcW w:w="0" w:type="auto"/>
-            <w:tcBorders>
-              <w:left w:val="none" w:sz="0" w:space="0" w:color="auto"/>
-              <w:right w:val="none" w:sz="0" w:space="0" w:color="auto"/>
-            </w:tcBorders>
             <w:shd w:val="clear" w:color="auto" w:fill="auto"/>
           </w:tcPr>
           <w:p>
@@ -18190,10 +18040,6 @@
         <w:tc>
           <w:tcPr>
             <w:tcW w:w="0" w:type="auto"/>
-            <w:tcBorders>
-              <w:left w:val="none" w:sz="0" w:space="0" w:color="auto"/>
-              <w:right w:val="none" w:sz="0" w:space="0" w:color="auto"/>
-            </w:tcBorders>
             <w:shd w:val="clear" w:color="auto" w:fill="auto"/>
           </w:tcPr>
           <w:p>
@@ -18242,10 +18088,6 @@
           <w:tcPr>
             <w:cnfStyle w:val="001000000000" w:firstRow="0" w:lastRow="0" w:firstColumn="1" w:lastColumn="0" w:oddVBand="0" w:evenVBand="0" w:oddHBand="0" w:evenHBand="0" w:firstRowFirstColumn="0" w:firstRowLastColumn="0" w:lastRowFirstColumn="0" w:lastRowLastColumn="0"/>
             <w:tcW w:w="0" w:type="auto"/>
-            <w:tcBorders>
-              <w:left w:val="none" w:sz="0" w:space="0" w:color="auto"/>
-              <w:right w:val="none" w:sz="0" w:space="0" w:color="auto"/>
-            </w:tcBorders>
             <w:shd w:val="clear" w:color="auto" w:fill="auto"/>
           </w:tcPr>
           <w:p>
@@ -18257,10 +18099,6 @@
         <w:tc>
           <w:tcPr>
             <w:tcW w:w="0" w:type="auto"/>
-            <w:tcBorders>
-              <w:left w:val="none" w:sz="0" w:space="0" w:color="auto"/>
-              <w:right w:val="none" w:sz="0" w:space="0" w:color="auto"/>
-            </w:tcBorders>
             <w:shd w:val="clear" w:color="auto" w:fill="auto"/>
           </w:tcPr>
           <w:p>
@@ -18313,15 +18151,12 @@
           <w:szCs w:val="32"/>
         </w:rPr>
       </w:pPr>
-      <w:bookmarkStart w:id="22" w:name="_Toc446617964"/>
       <w:r>
         <w:rPr>
           <w:sz w:val="24"/>
         </w:rPr>
         <w:br w:type="page"/>
       </w:r>
-      <w:bookmarkStart w:id="23" w:name="_GoBack"/>
-      <w:bookmarkEnd w:id="23"/>
     </w:p>
     <w:p>
       <w:pPr>
@@ -18330,6 +18165,7 @@
           <w:sz w:val="24"/>
         </w:rPr>
       </w:pPr>
+      <w:bookmarkStart w:id="23" w:name="_Toc449105721"/>
       <w:r>
         <w:rPr>
           <w:sz w:val="24"/>
@@ -18397,7 +18233,7 @@
         </w:rPr>
         <w:t>nference</w:t>
       </w:r>
-      <w:bookmarkEnd w:id="22"/>
+      <w:bookmarkEnd w:id="23"/>
       <w:r>
         <w:rPr>
           <w:sz w:val="24"/>
@@ -19677,67 +19513,31 @@
     <w:r>
       <w:rPr>
         <w:noProof/>
-        <w:lang w:val="en-US"/>
       </w:rPr>
-      <w:drawing>
-        <wp:anchor distT="0" distB="0" distL="114300" distR="114300" simplePos="0" relativeHeight="251661312" behindDoc="0" locked="0" layoutInCell="1" allowOverlap="1" wp14:anchorId="09305BF7" wp14:editId="1F44C9CE">
-          <wp:simplePos x="0" y="0"/>
-          <wp:positionH relativeFrom="column">
-            <wp:posOffset>635</wp:posOffset>
-          </wp:positionH>
-          <wp:positionV relativeFrom="paragraph">
-            <wp:posOffset>-96520</wp:posOffset>
-          </wp:positionV>
-          <wp:extent cx="1422400" cy="633730"/>
-          <wp:effectExtent l="0" t="0" r="6350" b="0"/>
-          <wp:wrapNone/>
-          <wp:docPr id="4" name="Picture 4" descr="MathsNZ Students small"/>
-          <wp:cNvGraphicFramePr>
-            <a:graphicFrameLocks xmlns:a="http://schemas.openxmlformats.org/drawingml/2006/main" noChangeAspect="1"/>
-          </wp:cNvGraphicFramePr>
-          <a:graphic xmlns:a="http://schemas.openxmlformats.org/drawingml/2006/main">
-            <a:graphicData uri="http://schemas.openxmlformats.org/drawingml/2006/picture">
-              <pic:pic xmlns:pic="http://schemas.openxmlformats.org/drawingml/2006/picture">
-                <pic:nvPicPr>
-                  <pic:cNvPr id="0" name="Picture 47" descr="MathsNZ Students small"/>
-                  <pic:cNvPicPr>
-                    <a:picLocks noChangeAspect="1" noChangeArrowheads="1"/>
-                  </pic:cNvPicPr>
-                </pic:nvPicPr>
-                <pic:blipFill>
-                  <a:blip r:embed="rId1">
-                    <a:extLst>
-                      <a:ext uri="{28A0092B-C50C-407E-A947-70E740481C1C}">
-                        <a14:useLocalDpi xmlns:a14="http://schemas.microsoft.com/office/drawing/2010/main" val="0"/>
-                      </a:ext>
-                    </a:extLst>
-                  </a:blip>
-                  <a:srcRect/>
-                  <a:stretch>
-                    <a:fillRect/>
-                  </a:stretch>
-                </pic:blipFill>
-                <pic:spPr bwMode="auto">
-                  <a:xfrm>
-                    <a:off x="0" y="0"/>
-                    <a:ext cx="1422400" cy="633730"/>
-                  </a:xfrm>
-                  <a:prstGeom prst="rect">
-                    <a:avLst/>
-                  </a:prstGeom>
-                  <a:noFill/>
-                </pic:spPr>
-              </pic:pic>
-            </a:graphicData>
-          </a:graphic>
-          <wp14:sizeRelH relativeFrom="page">
-            <wp14:pctWidth>0</wp14:pctWidth>
-          </wp14:sizeRelH>
-          <wp14:sizeRelV relativeFrom="page">
-            <wp14:pctHeight>0</wp14:pctHeight>
-          </wp14:sizeRelV>
-        </wp:anchor>
-      </w:drawing>
+      <w:pict w14:anchorId="1FAB97EA">
+        <v:shapetype id="_x0000_t75" coordsize="21600,21600" o:spt="75" o:preferrelative="t" path="m@4@5l@4@11@9@11@9@5xe" filled="f" stroked="f">
+          <v:stroke joinstyle="miter"/>
+          <v:formulas>
+            <v:f eqn="if lineDrawn pixelLineWidth 0"/>
+            <v:f eqn="sum @0 1 0"/>
+            <v:f eqn="sum 0 0 @1"/>
+            <v:f eqn="prod @2 1 2"/>
+            <v:f eqn="prod @3 21600 pixelWidth"/>
+            <v:f eqn="prod @3 21600 pixelHeight"/>
+            <v:f eqn="sum @0 0 1"/>
+            <v:f eqn="prod @6 1 2"/>
+            <v:f eqn="prod @7 21600 pixelWidth"/>
+            <v:f eqn="sum @8 21600 0"/>
+            <v:f eqn="prod @7 21600 pixelHeight"/>
+            <v:f eqn="sum @10 21600 0"/>
+          </v:formulas>
+          <v:path o:extrusionok="f" gradientshapeok="t" o:connecttype="rect"/>
+          <o:lock v:ext="edit" aspectratio="t"/>
+        </v:shapetype>
+        <v:shape id="_x0000_s2049" type="#_x0000_t75" style="position:absolute;margin-left:-3pt;margin-top:-13.85pt;width:116.75pt;height:52.5pt;z-index:251661312">
+          <v:imagedata r:id="rId1" o:title="MathsNZ Students Logo 2016 - Green"/>
+        </v:shape>
+      </w:pict>
     </w:r>
     <w:r>
       <w:tab/>
@@ -22749,6 +22549,7 @@
   <w:style w:type="character" w:default="1" w:styleId="DefaultParagraphFont">
     <w:name w:val="Default Paragraph Font"/>
     <w:uiPriority w:val="1"/>
+    <w:semiHidden/>
     <w:unhideWhenUsed/>
   </w:style>
   <w:style w:type="table" w:default="1" w:styleId="TableNormal">
@@ -23416,9 +23217,12 @@
 </file>
 
 <file path=customXml/item1.xml><?xml version="1.0" encoding="utf-8"?>
-<p:properties xmlns:p="http://schemas.microsoft.com/office/2006/metadata/properties" xmlns:xsi="http://www.w3.org/2001/XMLSchema-instance" xmlns:pc="http://schemas.microsoft.com/office/infopath/2007/PartnerControls">
-  <documentManagement/>
-</p:properties>
+<?mso-contentType ?>
+<FormTemplates xmlns="http://schemas.microsoft.com/sharepoint/v3/contenttype/forms">
+  <Display>DocumentLibraryForm</Display>
+  <Edit>DocumentLibraryForm</Edit>
+  <New>DocumentLibraryForm</New>
+</FormTemplates>
 </file>
 
 <file path=customXml/item2.xml><?xml version="1.0" encoding="utf-8"?>
@@ -23562,12 +23366,9 @@
 </file>
 
 <file path=customXml/item3.xml><?xml version="1.0" encoding="utf-8"?>
-<?mso-contentType ?>
-<FormTemplates xmlns="http://schemas.microsoft.com/sharepoint/v3/contenttype/forms">
-  <Display>DocumentLibraryForm</Display>
-  <Edit>DocumentLibraryForm</Edit>
-  <New>DocumentLibraryForm</New>
-</FormTemplates>
+<p:properties xmlns:p="http://schemas.microsoft.com/office/2006/metadata/properties" xmlns:xsi="http://www.w3.org/2001/XMLSchema-instance" xmlns:pc="http://schemas.microsoft.com/office/infopath/2007/PartnerControls">
+  <documentManagement/>
+</p:properties>
 </file>
 
 <file path=customXml/item4.xml><?xml version="1.0" encoding="utf-8"?>
@@ -23575,10 +23376,9 @@
 </file>
 
 <file path=customXml/itemProps1.xml><?xml version="1.0" encoding="utf-8"?>
-<ds:datastoreItem xmlns:ds="http://schemas.openxmlformats.org/officeDocument/2006/customXml" ds:itemID="{363B2A82-D1DF-408D-846B-7C54B7689110}">
+<ds:datastoreItem xmlns:ds="http://schemas.openxmlformats.org/officeDocument/2006/customXml" ds:itemID="{D3AE2B36-3C11-4FDA-871D-5B87A6904CDE}">
   <ds:schemaRefs>
-    <ds:schemaRef ds:uri="http://schemas.microsoft.com/office/2006/metadata/properties"/>
-    <ds:schemaRef ds:uri="http://schemas.microsoft.com/office/infopath/2007/PartnerControls"/>
+    <ds:schemaRef ds:uri="http://schemas.microsoft.com/sharepoint/v3/contenttype/forms"/>
   </ds:schemaRefs>
 </ds:datastoreItem>
 </file>
@@ -23602,15 +23402,16 @@
 </file>
 
 <file path=customXml/itemProps3.xml><?xml version="1.0" encoding="utf-8"?>
-<ds:datastoreItem xmlns:ds="http://schemas.openxmlformats.org/officeDocument/2006/customXml" ds:itemID="{D3AE2B36-3C11-4FDA-871D-5B87A6904CDE}">
+<ds:datastoreItem xmlns:ds="http://schemas.openxmlformats.org/officeDocument/2006/customXml" ds:itemID="{363B2A82-D1DF-408D-846B-7C54B7689110}">
   <ds:schemaRefs>
-    <ds:schemaRef ds:uri="http://schemas.microsoft.com/sharepoint/v3/contenttype/forms"/>
+    <ds:schemaRef ds:uri="http://schemas.microsoft.com/office/2006/metadata/properties"/>
+    <ds:schemaRef ds:uri="http://schemas.microsoft.com/office/infopath/2007/PartnerControls"/>
   </ds:schemaRefs>
 </ds:datastoreItem>
 </file>
 
 <file path=customXml/itemProps4.xml><?xml version="1.0" encoding="utf-8"?>
-<ds:datastoreItem xmlns:ds="http://schemas.openxmlformats.org/officeDocument/2006/customXml" ds:itemID="{BD03176A-13E6-4885-AB62-F01CAD49D785}">
+<ds:datastoreItem xmlns:ds="http://schemas.openxmlformats.org/officeDocument/2006/customXml" ds:itemID="{58CD83EB-D487-4E30-9F1C-D389C357B326}">
   <ds:schemaRefs>
     <ds:schemaRef ds:uri="http://schemas.openxmlformats.org/officeDocument/2006/bibliography"/>
   </ds:schemaRefs>
